--- a/Assignment-3/doc/React Assignment-3.docx
+++ b/Assignment-3/doc/React Assignment-3.docx
@@ -122,23 +122,7 @@
           <w:rFonts w:ascii="Segoe UI" w:hAnsi="Segoe UI" w:cs="Segoe UI"/>
           <w:color w:val="24292E"/>
         </w:rPr>
-        <w:t xml:space="preserve">Create </w:t>
-      </w:r>
-      <w:proofErr w:type="spellStart"/>
-      <w:r>
-        <w:rPr>
-          <w:rFonts w:ascii="Segoe UI" w:hAnsi="Segoe UI" w:cs="Segoe UI"/>
-          <w:color w:val="24292E"/>
-        </w:rPr>
-        <w:t>a</w:t>
-      </w:r>
-      <w:proofErr w:type="spellEnd"/>
-      <w:r>
-        <w:rPr>
-          <w:rFonts w:ascii="Segoe UI" w:hAnsi="Segoe UI" w:cs="Segoe UI"/>
-          <w:color w:val="24292E"/>
-        </w:rPr>
-        <w:t xml:space="preserve"> object in </w:t>
+        <w:t xml:space="preserve">Create a object in </w:t>
       </w:r>
       <w:proofErr w:type="spellStart"/>
       <w:r>
@@ -326,9 +310,9 @@
           <w:noProof/>
         </w:rPr>
         <w:drawing>
-          <wp:inline distT="0" distB="0" distL="0" distR="0" wp14:anchorId="7610E455" wp14:editId="661F7324">
-            <wp:extent cx="5727700" cy="2799080"/>
-            <wp:effectExtent l="0" t="0" r="0" b="0"/>
+          <wp:inline distT="0" distB="0" distL="0" distR="0" wp14:anchorId="7610E455" wp14:editId="40E3796C">
+            <wp:extent cx="5727700" cy="2971800"/>
+            <wp:effectExtent l="0" t="0" r="6350" b="0"/>
             <wp:docPr id="2" name="Picture 2" descr="Graphical user interface, application&#10;&#10;Description automatically generated"/>
             <wp:cNvGraphicFramePr>
               <a:graphicFrameLocks xmlns:a="http://schemas.openxmlformats.org/drawingml/2006/main" noChangeAspect="1"/>
@@ -355,7 +339,7 @@
                   <pic:spPr>
                     <a:xfrm>
                       <a:off x="0" y="0"/>
-                      <a:ext cx="5727700" cy="2799080"/>
+                      <a:ext cx="5752299" cy="2984563"/>
                     </a:xfrm>
                     <a:prstGeom prst="rect">
                       <a:avLst/>
